--- a/CV-Diogo Sperandio-PT-BR.docx
+++ b/CV-Diogo Sperandio-PT-BR.docx
@@ -440,7 +440,7 @@
         <w:rPr>
           <w:rtl w:val="0"/>
         </w:rPr>
-        <w:t xml:space="preserve">Brazil | Jun 2021 – May 2021</w:t>
+        <w:t xml:space="preserve">Brazil | Jun 2020 – May 2021</w:t>
       </w:r>
     </w:p>
     <w:p>
